--- a/11.CLUSTER/day05/day05.docx
+++ b/11.CLUSTER/day05/day05.docx
@@ -362,6 +362,7 @@
     <w:p>
       <w:pPr>
         <w:numPr>
+          <w:ilvl w:val="0"/>
           <w:numId w:val="0"/>
         </w:numPr>
         <w:rPr>
@@ -412,6 +413,7 @@
     <w:p>
       <w:pPr>
         <w:numPr>
+          <w:ilvl w:val="0"/>
           <w:numId w:val="0"/>
         </w:numPr>
         <w:rPr>
@@ -445,6 +447,7 @@
     <w:p>
       <w:pPr>
         <w:numPr>
+          <w:ilvl w:val="0"/>
           <w:numId w:val="0"/>
         </w:numPr>
         <w:rPr>
@@ -478,6 +481,7 @@
     <w:p>
       <w:pPr>
         <w:numPr>
+          <w:ilvl w:val="0"/>
           <w:numId w:val="0"/>
         </w:numPr>
         <w:rPr>
@@ -511,6 +515,7 @@
     <w:p>
       <w:pPr>
         <w:numPr>
+          <w:ilvl w:val="0"/>
           <w:numId w:val="0"/>
         </w:numPr>
         <w:rPr>
@@ -544,6 +549,7 @@
     <w:p>
       <w:pPr>
         <w:numPr>
+          <w:ilvl w:val="0"/>
           <w:numId w:val="0"/>
         </w:numPr>
         <w:rPr>
@@ -571,18 +577,13 @@
         <w:rPr>
           <w:rFonts w:hint="default"/>
         </w:rPr>
-        <w:t>调整image镜像的大小为</w:t>
-      </w:r>
-      <w:r>
-        <w:rPr>
-          <w:rFonts w:hint="default"/>
-        </w:rPr>
-        <w:t>15GB</w:t>
-      </w:r>
-    </w:p>
-    <w:p>
-      <w:pPr>
-        <w:numPr>
+        <w:t>调整image镜像的大小为15GB</w:t>
+      </w:r>
+    </w:p>
+    <w:p>
+      <w:pPr>
+        <w:numPr>
+          <w:ilvl w:val="0"/>
           <w:numId w:val="0"/>
         </w:numPr>
         <w:rPr>
@@ -599,6 +600,7 @@
     <w:p>
       <w:pPr>
         <w:numPr>
+          <w:ilvl w:val="0"/>
           <w:numId w:val="0"/>
         </w:numPr>
         <w:rPr>
@@ -615,6 +617,7 @@
     <w:p>
       <w:pPr>
         <w:numPr>
+          <w:ilvl w:val="0"/>
           <w:numId w:val="0"/>
         </w:numPr>
         <w:rPr>
@@ -659,6 +662,7 @@
     <w:p>
       <w:pPr>
         <w:numPr>
+          <w:ilvl w:val="0"/>
           <w:numId w:val="0"/>
         </w:numPr>
         <w:rPr>
@@ -692,6 +696,7 @@
     <w:p>
       <w:pPr>
         <w:numPr>
+          <w:ilvl w:val="0"/>
           <w:numId w:val="0"/>
         </w:numPr>
         <w:rPr>
@@ -708,6 +713,7 @@
     <w:p>
       <w:pPr>
         <w:numPr>
+          <w:ilvl w:val="0"/>
           <w:numId w:val="0"/>
         </w:numPr>
         <w:rPr>
@@ -741,6 +747,7 @@
     <w:p>
       <w:pPr>
         <w:numPr>
+          <w:ilvl w:val="0"/>
           <w:numId w:val="0"/>
         </w:numPr>
         <w:rPr>
@@ -757,6 +764,7 @@
     <w:p>
       <w:pPr>
         <w:numPr>
+          <w:ilvl w:val="0"/>
           <w:numId w:val="0"/>
         </w:numPr>
         <w:rPr>
@@ -773,6 +781,7 @@
     <w:p>
       <w:pPr>
         <w:numPr>
+          <w:ilvl w:val="0"/>
           <w:numId w:val="0"/>
         </w:numPr>
         <w:rPr>
@@ -806,6 +815,7 @@
     <w:p>
       <w:pPr>
         <w:numPr>
+          <w:ilvl w:val="0"/>
           <w:numId w:val="0"/>
         </w:numPr>
         <w:rPr>
@@ -822,6 +832,7 @@
     <w:p>
       <w:pPr>
         <w:numPr>
+          <w:ilvl w:val="0"/>
           <w:numId w:val="0"/>
         </w:numPr>
         <w:rPr>
@@ -838,6 +849,7 @@
     <w:p>
       <w:pPr>
         <w:numPr>
+          <w:ilvl w:val="0"/>
           <w:numId w:val="0"/>
         </w:numPr>
         <w:rPr>
@@ -854,6 +866,7 @@
     <w:p>
       <w:pPr>
         <w:numPr>
+          <w:ilvl w:val="0"/>
           <w:numId w:val="0"/>
         </w:numPr>
         <w:rPr>
@@ -870,6 +883,7 @@
     <w:p>
       <w:pPr>
         <w:numPr>
+          <w:ilvl w:val="0"/>
           <w:numId w:val="0"/>
         </w:numPr>
         <w:rPr>
@@ -886,16 +900,18 @@
     <w:p>
       <w:pPr>
         <w:numPr>
-          <w:numId w:val="0"/>
-        </w:numPr>
-        <w:rPr>
-          <w:rFonts w:hint="default"/>
-        </w:rPr>
-      </w:pPr>
-    </w:p>
-    <w:p>
-      <w:pPr>
-        <w:numPr>
+          <w:ilvl w:val="0"/>
+          <w:numId w:val="0"/>
+        </w:numPr>
+        <w:rPr>
+          <w:rFonts w:hint="default"/>
+        </w:rPr>
+      </w:pPr>
+    </w:p>
+    <w:p>
+      <w:pPr>
+        <w:numPr>
+          <w:ilvl w:val="0"/>
           <w:numId w:val="0"/>
         </w:numPr>
         <w:rPr>
@@ -912,6 +928,7 @@
     <w:p>
       <w:pPr>
         <w:numPr>
+          <w:ilvl w:val="0"/>
           <w:numId w:val="0"/>
         </w:numPr>
         <w:rPr>
@@ -945,6 +962,7 @@
     <w:p>
       <w:pPr>
         <w:numPr>
+          <w:ilvl w:val="0"/>
           <w:numId w:val="0"/>
         </w:numPr>
         <w:rPr>
@@ -995,6 +1013,7 @@
     <w:p>
       <w:pPr>
         <w:numPr>
+          <w:ilvl w:val="0"/>
           <w:numId w:val="0"/>
         </w:numPr>
         <w:rPr>
@@ -1045,6 +1064,7 @@
     <w:p>
       <w:pPr>
         <w:numPr>
+          <w:ilvl w:val="0"/>
           <w:numId w:val="0"/>
         </w:numPr>
         <w:rPr>
@@ -1078,6 +1098,7 @@
     <w:p>
       <w:pPr>
         <w:numPr>
+          <w:ilvl w:val="0"/>
           <w:numId w:val="0"/>
         </w:numPr>
         <w:rPr>
@@ -1111,6 +1132,7 @@
     <w:p>
       <w:pPr>
         <w:numPr>
+          <w:ilvl w:val="0"/>
           <w:numId w:val="0"/>
         </w:numPr>
         <w:rPr>
@@ -1127,6 +1149,7 @@
     <w:p>
       <w:pPr>
         <w:numPr>
+          <w:ilvl w:val="0"/>
           <w:numId w:val="0"/>
         </w:numPr>
         <w:rPr>
@@ -1143,6 +1166,7 @@
     <w:p>
       <w:pPr>
         <w:numPr>
+          <w:ilvl w:val="0"/>
           <w:numId w:val="0"/>
         </w:numPr>
         <w:rPr>
@@ -1159,16 +1183,18 @@
     <w:p>
       <w:pPr>
         <w:numPr>
-          <w:numId w:val="0"/>
-        </w:numPr>
-        <w:rPr>
-          <w:rFonts w:hint="default"/>
-        </w:rPr>
-      </w:pPr>
-    </w:p>
-    <w:p>
-      <w:pPr>
-        <w:numPr>
+          <w:ilvl w:val="0"/>
+          <w:numId w:val="0"/>
+        </w:numPr>
+        <w:rPr>
+          <w:rFonts w:hint="default"/>
+        </w:rPr>
+      </w:pPr>
+    </w:p>
+    <w:p>
+      <w:pPr>
+        <w:numPr>
+          <w:ilvl w:val="0"/>
           <w:numId w:val="0"/>
         </w:numPr>
         <w:rPr>
@@ -1202,6 +1228,7 @@
     <w:p>
       <w:pPr>
         <w:numPr>
+          <w:ilvl w:val="0"/>
           <w:numId w:val="0"/>
         </w:numPr>
         <w:rPr>
@@ -1218,6 +1245,7 @@
     <w:p>
       <w:pPr>
         <w:numPr>
+          <w:ilvl w:val="0"/>
           <w:numId w:val="0"/>
         </w:numPr>
         <w:rPr>
@@ -1268,6 +1296,7 @@
     <w:p>
       <w:pPr>
         <w:numPr>
+          <w:ilvl w:val="0"/>
           <w:numId w:val="0"/>
         </w:numPr>
         <w:rPr>
@@ -1284,6 +1313,7 @@
     <w:p>
       <w:pPr>
         <w:numPr>
+          <w:ilvl w:val="0"/>
           <w:numId w:val="0"/>
         </w:numPr>
         <w:rPr>
@@ -1317,6 +1347,7 @@
     <w:p>
       <w:pPr>
         <w:numPr>
+          <w:ilvl w:val="0"/>
           <w:numId w:val="0"/>
         </w:numPr>
         <w:rPr>
@@ -1333,6 +1364,7 @@
     <w:p>
       <w:pPr>
         <w:numPr>
+          <w:ilvl w:val="0"/>
           <w:numId w:val="0"/>
         </w:numPr>
         <w:rPr>
@@ -1349,16 +1381,18 @@
     <w:p>
       <w:pPr>
         <w:numPr>
-          <w:numId w:val="0"/>
-        </w:numPr>
-        <w:rPr>
-          <w:rFonts w:hint="default"/>
-        </w:rPr>
-      </w:pPr>
-    </w:p>
-    <w:p>
-      <w:pPr>
-        <w:numPr>
+          <w:ilvl w:val="0"/>
+          <w:numId w:val="0"/>
+        </w:numPr>
+        <w:rPr>
+          <w:rFonts w:hint="default"/>
+        </w:rPr>
+      </w:pPr>
+    </w:p>
+    <w:p>
+      <w:pPr>
+        <w:numPr>
+          <w:ilvl w:val="0"/>
           <w:numId w:val="0"/>
         </w:numPr>
         <w:rPr>
@@ -1375,6 +1409,7 @@
     <w:p>
       <w:pPr>
         <w:numPr>
+          <w:ilvl w:val="0"/>
           <w:numId w:val="0"/>
         </w:numPr>
         <w:rPr>
@@ -1391,6 +1426,7 @@
     <w:p>
       <w:pPr>
         <w:numPr>
+          <w:ilvl w:val="0"/>
           <w:numId w:val="0"/>
         </w:numPr>
         <w:rPr>
@@ -1407,6 +1443,7 @@
     <w:p>
       <w:pPr>
         <w:numPr>
+          <w:ilvl w:val="0"/>
           <w:numId w:val="0"/>
         </w:numPr>
         <w:rPr>
@@ -1423,6 +1460,7 @@
     <w:p>
       <w:pPr>
         <w:numPr>
+          <w:ilvl w:val="0"/>
           <w:numId w:val="0"/>
         </w:numPr>
         <w:rPr>
@@ -1439,6 +1477,7 @@
     <w:p>
       <w:pPr>
         <w:numPr>
+          <w:ilvl w:val="0"/>
           <w:numId w:val="0"/>
         </w:numPr>
         <w:rPr>
@@ -1455,16 +1494,18 @@
     <w:p>
       <w:pPr>
         <w:numPr>
-          <w:numId w:val="0"/>
-        </w:numPr>
-        <w:rPr>
-          <w:rFonts w:hint="default"/>
-        </w:rPr>
-      </w:pPr>
-    </w:p>
-    <w:p>
-      <w:pPr>
-        <w:numPr>
+          <w:ilvl w:val="0"/>
+          <w:numId w:val="0"/>
+        </w:numPr>
+        <w:rPr>
+          <w:rFonts w:hint="default"/>
+        </w:rPr>
+      </w:pPr>
+    </w:p>
+    <w:p>
+      <w:pPr>
+        <w:numPr>
+          <w:ilvl w:val="0"/>
           <w:numId w:val="0"/>
         </w:numPr>
         <w:rPr>
@@ -1481,6 +1522,7 @@
     <w:p>
       <w:pPr>
         <w:numPr>
+          <w:ilvl w:val="0"/>
           <w:numId w:val="0"/>
         </w:numPr>
         <w:rPr>
@@ -1497,6 +1539,7 @@
     <w:p>
       <w:pPr>
         <w:numPr>
+          <w:ilvl w:val="0"/>
           <w:numId w:val="0"/>
         </w:numPr>
         <w:rPr>
@@ -1513,6 +1556,7 @@
     <w:p>
       <w:pPr>
         <w:numPr>
+          <w:ilvl w:val="0"/>
           <w:numId w:val="0"/>
         </w:numPr>
         <w:rPr>
@@ -1529,16 +1573,18 @@
     <w:p>
       <w:pPr>
         <w:numPr>
-          <w:numId w:val="0"/>
-        </w:numPr>
-        <w:rPr>
-          <w:rFonts w:hint="default"/>
-        </w:rPr>
-      </w:pPr>
-    </w:p>
-    <w:p>
-      <w:pPr>
-        <w:numPr>
+          <w:ilvl w:val="0"/>
+          <w:numId w:val="0"/>
+        </w:numPr>
+        <w:rPr>
+          <w:rFonts w:hint="default"/>
+        </w:rPr>
+      </w:pPr>
+    </w:p>
+    <w:p>
+      <w:pPr>
+        <w:numPr>
+          <w:ilvl w:val="0"/>
           <w:numId w:val="0"/>
         </w:numPr>
         <w:rPr>
@@ -1555,6 +1601,7 @@
     <w:p>
       <w:pPr>
         <w:numPr>
+          <w:ilvl w:val="0"/>
           <w:numId w:val="0"/>
         </w:numPr>
         <w:rPr>
@@ -1571,6 +1618,7 @@
     <w:p>
       <w:pPr>
         <w:numPr>
+          <w:ilvl w:val="0"/>
           <w:numId w:val="0"/>
         </w:numPr>
         <w:rPr>
@@ -1587,36 +1635,40 @@
     <w:p>
       <w:pPr>
         <w:numPr>
-          <w:numId w:val="0"/>
-        </w:numPr>
-        <w:rPr>
-          <w:rFonts w:hint="default"/>
-        </w:rPr>
-      </w:pPr>
-    </w:p>
-    <w:p>
-      <w:pPr>
-        <w:numPr>
-          <w:numId w:val="0"/>
-        </w:numPr>
-        <w:rPr>
-          <w:rFonts w:hint="default"/>
-        </w:rPr>
-      </w:pPr>
-    </w:p>
-    <w:p>
-      <w:pPr>
-        <w:numPr>
-          <w:numId w:val="0"/>
-        </w:numPr>
-        <w:rPr>
-          <w:rFonts w:hint="default"/>
-        </w:rPr>
-      </w:pPr>
-    </w:p>
-    <w:p>
-      <w:pPr>
-        <w:numPr>
+          <w:ilvl w:val="0"/>
+          <w:numId w:val="0"/>
+        </w:numPr>
+        <w:rPr>
+          <w:rFonts w:hint="default"/>
+        </w:rPr>
+      </w:pPr>
+    </w:p>
+    <w:p>
+      <w:pPr>
+        <w:numPr>
+          <w:ilvl w:val="0"/>
+          <w:numId w:val="0"/>
+        </w:numPr>
+        <w:rPr>
+          <w:rFonts w:hint="default"/>
+        </w:rPr>
+      </w:pPr>
+    </w:p>
+    <w:p>
+      <w:pPr>
+        <w:numPr>
+          <w:ilvl w:val="0"/>
+          <w:numId w:val="0"/>
+        </w:numPr>
+        <w:rPr>
+          <w:rFonts w:hint="default"/>
+        </w:rPr>
+      </w:pPr>
+    </w:p>
+    <w:p>
+      <w:pPr>
+        <w:numPr>
+          <w:ilvl w:val="0"/>
           <w:numId w:val="0"/>
         </w:numPr>
         <w:rPr>
@@ -1650,6 +1702,7 @@
     <w:p>
       <w:pPr>
         <w:numPr>
+          <w:ilvl w:val="0"/>
           <w:numId w:val="0"/>
         </w:numPr>
         <w:rPr>
@@ -1666,6 +1719,7 @@
     <w:p>
       <w:pPr>
         <w:numPr>
+          <w:ilvl w:val="0"/>
           <w:numId w:val="0"/>
         </w:numPr>
         <w:rPr>
@@ -1682,6 +1736,7 @@
     <w:p>
       <w:pPr>
         <w:numPr>
+          <w:ilvl w:val="0"/>
           <w:numId w:val="0"/>
         </w:numPr>
         <w:rPr>
@@ -1715,6 +1770,7 @@
     <w:p>
       <w:pPr>
         <w:numPr>
+          <w:ilvl w:val="0"/>
           <w:numId w:val="0"/>
         </w:numPr>
         <w:rPr>
@@ -1748,6 +1804,7 @@
     <w:p>
       <w:pPr>
         <w:numPr>
+          <w:ilvl w:val="0"/>
           <w:numId w:val="0"/>
         </w:numPr>
         <w:rPr>
@@ -1764,6 +1821,7 @@
     <w:p>
       <w:pPr>
         <w:numPr>
+          <w:ilvl w:val="0"/>
           <w:numId w:val="0"/>
         </w:numPr>
         <w:rPr>
@@ -1831,6 +1889,7 @@
     <w:p>
       <w:pPr>
         <w:numPr>
+          <w:ilvl w:val="0"/>
           <w:numId w:val="0"/>
         </w:numPr>
         <w:rPr>
@@ -1847,6 +1906,7 @@
     <w:p>
       <w:pPr>
         <w:numPr>
+          <w:ilvl w:val="0"/>
           <w:numId w:val="0"/>
         </w:numPr>
         <w:rPr>
@@ -1863,6 +1923,7 @@
     <w:p>
       <w:pPr>
         <w:numPr>
+          <w:ilvl w:val="0"/>
           <w:numId w:val="0"/>
         </w:numPr>
         <w:rPr>
@@ -1879,6 +1940,7 @@
     <w:p>
       <w:pPr>
         <w:numPr>
+          <w:ilvl w:val="0"/>
           <w:numId w:val="0"/>
         </w:numPr>
         <w:rPr>
@@ -1895,6 +1957,7 @@
     <w:p>
       <w:pPr>
         <w:numPr>
+          <w:ilvl w:val="0"/>
           <w:numId w:val="0"/>
         </w:numPr>
         <w:rPr>
@@ -1911,6 +1974,7 @@
     <w:p>
       <w:pPr>
         <w:numPr>
+          <w:ilvl w:val="0"/>
           <w:numId w:val="0"/>
         </w:numPr>
         <w:rPr>
@@ -1944,6 +2008,7 @@
     <w:p>
       <w:pPr>
         <w:numPr>
+          <w:ilvl w:val="0"/>
           <w:numId w:val="0"/>
         </w:numPr>
         <w:rPr>
@@ -1960,6 +2025,7 @@
     <w:p>
       <w:pPr>
         <w:numPr>
+          <w:ilvl w:val="0"/>
           <w:numId w:val="0"/>
         </w:numPr>
         <w:rPr>
@@ -1976,6 +2042,7 @@
     <w:p>
       <w:pPr>
         <w:numPr>
+          <w:ilvl w:val="0"/>
           <w:numId w:val="0"/>
         </w:numPr>
         <w:rPr>
@@ -2026,6 +2093,7 @@
     <w:p>
       <w:pPr>
         <w:numPr>
+          <w:ilvl w:val="0"/>
           <w:numId w:val="0"/>
         </w:numPr>
         <w:rPr>
@@ -2059,22 +2127,70 @@
     <w:p>
       <w:pPr>
         <w:numPr>
-          <w:numId w:val="0"/>
-        </w:numPr>
-        <w:rPr>
-          <w:rFonts w:hint="default"/>
-        </w:rPr>
-      </w:pPr>
-      <w:r>
-        <w:rPr>
-          <w:rFonts w:hint="default"/>
-        </w:rPr>
-        <w:t>[root@room8pc16 ~]# virsh secret-set-value --secret f59c54be-d479-41a6-a09c-cf2f7ffc57cb --base64 AQDaDSpboImwIBAAzX800q+H0BCNq9xq2xQaJA==</w:t>
-      </w:r>
-    </w:p>
-    <w:p>
-      <w:pPr>
-        <w:numPr>
+          <w:ilvl w:val="0"/>
+          <w:numId w:val="0"/>
+        </w:numPr>
+        <w:rPr>
+          <w:rFonts w:hint="default"/>
+        </w:rPr>
+      </w:pPr>
+      <w:r>
+        <w:rPr>
+          <w:rFonts w:hint="default"/>
+        </w:rPr>
+        <w:t>[root@room8pc16 ~]# virsh secret-set-value --secret f59c54be-d479-41a6</w:t>
+      </w:r>
+    </w:p>
+    <w:p>
+      <w:pPr>
+        <w:numPr>
+          <w:ilvl w:val="0"/>
+          <w:numId w:val="0"/>
+        </w:numPr>
+        <w:rPr>
+          <w:rFonts w:hint="default"/>
+        </w:rPr>
+      </w:pPr>
+      <w:r>
+        <w:rPr>
+          <w:rFonts w:hint="default"/>
+        </w:rPr>
+        <w:t>-a09c-cf2f7ffc57cb</w:t>
+      </w:r>
+      <w:r>
+        <w:rPr>
+          <w:rFonts w:hint="default"/>
+        </w:rPr>
+        <w:t xml:space="preserve"> </w:t>
+      </w:r>
+      <w:r>
+        <w:rPr>
+          <w:rFonts w:hint="default"/>
+        </w:rPr>
+        <w:t>--base64 AQDaDSpboImwIBAAzX800q+H0BCNq9xq2xQ</w:t>
+      </w:r>
+    </w:p>
+    <w:p>
+      <w:pPr>
+        <w:numPr>
+          <w:ilvl w:val="0"/>
+          <w:numId w:val="0"/>
+        </w:numPr>
+        <w:rPr>
+          <w:rFonts w:hint="default"/>
+        </w:rPr>
+      </w:pPr>
+      <w:r>
+        <w:rPr>
+          <w:rFonts w:hint="default"/>
+        </w:rPr>
+        <w:t>aJA==</w:t>
+      </w:r>
+    </w:p>
+    <w:p>
+      <w:pPr>
+        <w:numPr>
+          <w:ilvl w:val="0"/>
           <w:numId w:val="0"/>
         </w:numPr>
         <w:rPr>
@@ -2102,6 +2218,7 @@
     <w:p>
       <w:pPr>
         <w:numPr>
+          <w:ilvl w:val="0"/>
           <w:numId w:val="0"/>
         </w:numPr>
         <w:rPr>
@@ -2135,6 +2252,7 @@
     <w:p>
       <w:pPr>
         <w:numPr>
+          <w:ilvl w:val="0"/>
           <w:numId w:val="0"/>
         </w:numPr>
         <w:rPr>
@@ -2151,6 +2269,7 @@
     <w:p>
       <w:pPr>
         <w:numPr>
+          <w:ilvl w:val="0"/>
           <w:numId w:val="0"/>
         </w:numPr>
         <w:rPr>
@@ -2167,6 +2286,7 @@
     <w:p>
       <w:pPr>
         <w:numPr>
+          <w:ilvl w:val="0"/>
           <w:numId w:val="0"/>
         </w:numPr>
         <w:rPr>
@@ -2183,6 +2303,7 @@
     <w:p>
       <w:pPr>
         <w:numPr>
+          <w:ilvl w:val="0"/>
           <w:numId w:val="0"/>
         </w:numPr>
         <w:rPr>
@@ -2199,6 +2320,7 @@
     <w:p>
       <w:pPr>
         <w:numPr>
+          <w:ilvl w:val="0"/>
           <w:numId w:val="0"/>
         </w:numPr>
         <w:rPr>
@@ -2215,6 +2337,7 @@
     <w:p>
       <w:pPr>
         <w:numPr>
+          <w:ilvl w:val="0"/>
           <w:numId w:val="0"/>
         </w:numPr>
         <w:rPr>
@@ -2231,6 +2354,7 @@
     <w:p>
       <w:pPr>
         <w:numPr>
+          <w:ilvl w:val="0"/>
           <w:numId w:val="0"/>
         </w:numPr>
         <w:rPr>
@@ -2247,6 +2371,7 @@
     <w:p>
       <w:pPr>
         <w:numPr>
+          <w:ilvl w:val="0"/>
           <w:numId w:val="0"/>
         </w:numPr>
         <w:ind w:firstLine="420"/>
@@ -2264,6 +2389,7 @@
     <w:p>
       <w:pPr>
         <w:numPr>
+          <w:ilvl w:val="0"/>
           <w:numId w:val="0"/>
         </w:numPr>
         <w:rPr>
@@ -2280,6 +2406,18 @@
     <w:p>
       <w:pPr>
         <w:numPr>
+          <w:ilvl w:val="0"/>
+          <w:numId w:val="0"/>
+        </w:numPr>
+        <w:rPr>
+          <w:rFonts w:hint="default"/>
+        </w:rPr>
+      </w:pPr>
+    </w:p>
+    <w:p>
+      <w:pPr>
+        <w:numPr>
+          <w:ilvl w:val="0"/>
           <w:numId w:val="0"/>
         </w:numPr>
         <w:rPr>
@@ -2309,6 +2447,7 @@
     <w:p>
       <w:pPr>
         <w:numPr>
+          <w:ilvl w:val="0"/>
           <w:numId w:val="0"/>
         </w:numPr>
         <w:rPr>
@@ -2338,6 +2477,7 @@
     <w:p>
       <w:pPr>
         <w:numPr>
+          <w:ilvl w:val="0"/>
           <w:numId w:val="0"/>
         </w:numPr>
         <w:rPr>
@@ -2362,6 +2502,7 @@
     <w:p>
       <w:pPr>
         <w:numPr>
+          <w:ilvl w:val="0"/>
           <w:numId w:val="0"/>
         </w:numPr>
         <w:rPr>
@@ -2380,6 +2521,7 @@
     <w:p>
       <w:pPr>
         <w:numPr>
+          <w:ilvl w:val="0"/>
           <w:numId w:val="0"/>
         </w:numPr>
         <w:rPr>
@@ -2398,6 +2540,7 @@
     <w:p>
       <w:pPr>
         <w:numPr>
+          <w:ilvl w:val="0"/>
           <w:numId w:val="0"/>
         </w:numPr>
         <w:rPr>
@@ -2416,6 +2559,7 @@
     <w:p>
       <w:pPr>
         <w:numPr>
+          <w:ilvl w:val="0"/>
           <w:numId w:val="0"/>
         </w:numPr>
         <w:rPr>
@@ -2434,6 +2578,7 @@
     <w:p>
       <w:pPr>
         <w:numPr>
+          <w:ilvl w:val="0"/>
           <w:numId w:val="0"/>
         </w:numPr>
         <w:rPr>
@@ -2452,6 +2597,7 @@
     <w:p>
       <w:pPr>
         <w:numPr>
+          <w:ilvl w:val="0"/>
           <w:numId w:val="0"/>
         </w:numPr>
         <w:rPr>
@@ -2468,6 +2614,7 @@
     <w:p>
       <w:pPr>
         <w:numPr>
+          <w:ilvl w:val="0"/>
           <w:numId w:val="0"/>
         </w:numPr>
         <w:rPr>
@@ -2484,6 +2631,7 @@
     <w:p>
       <w:pPr>
         <w:numPr>
+          <w:ilvl w:val="0"/>
           <w:numId w:val="0"/>
         </w:numPr>
         <w:rPr>
@@ -2534,6 +2682,7 @@
     <w:p>
       <w:pPr>
         <w:numPr>
+          <w:ilvl w:val="0"/>
           <w:numId w:val="0"/>
         </w:numPr>
         <w:rPr>
@@ -2550,6 +2699,7 @@
     <w:p>
       <w:pPr>
         <w:numPr>
+          <w:ilvl w:val="0"/>
           <w:numId w:val="0"/>
         </w:numPr>
         <w:rPr>
@@ -2583,26 +2733,29 @@
     <w:p>
       <w:pPr>
         <w:numPr>
-          <w:numId w:val="0"/>
-        </w:numPr>
-        <w:rPr>
-          <w:rFonts w:hint="default"/>
-        </w:rPr>
-      </w:pPr>
-    </w:p>
-    <w:p>
-      <w:pPr>
-        <w:numPr>
-          <w:numId w:val="0"/>
-        </w:numPr>
-        <w:rPr>
-          <w:rFonts w:hint="default"/>
-        </w:rPr>
-      </w:pPr>
-    </w:p>
-    <w:p>
-      <w:pPr>
-        <w:numPr>
+          <w:ilvl w:val="0"/>
+          <w:numId w:val="0"/>
+        </w:numPr>
+        <w:rPr>
+          <w:rFonts w:hint="default"/>
+        </w:rPr>
+      </w:pPr>
+    </w:p>
+    <w:p>
+      <w:pPr>
+        <w:numPr>
+          <w:ilvl w:val="0"/>
+          <w:numId w:val="0"/>
+        </w:numPr>
+        <w:rPr>
+          <w:rFonts w:hint="default"/>
+        </w:rPr>
+      </w:pPr>
+    </w:p>
+    <w:p>
+      <w:pPr>
+        <w:numPr>
+          <w:ilvl w:val="0"/>
           <w:numId w:val="0"/>
         </w:numPr>
         <w:rPr>
@@ -2619,6 +2772,7 @@
     <w:p>
       <w:pPr>
         <w:numPr>
+          <w:ilvl w:val="0"/>
           <w:numId w:val="0"/>
         </w:numPr>
         <w:rPr>
@@ -2635,6 +2789,7 @@
     <w:p>
       <w:pPr>
         <w:numPr>
+          <w:ilvl w:val="0"/>
           <w:numId w:val="0"/>
         </w:numPr>
         <w:rPr>
@@ -2651,6 +2806,7 @@
     <w:p>
       <w:pPr>
         <w:numPr>
+          <w:ilvl w:val="0"/>
           <w:numId w:val="0"/>
         </w:numPr>
         <w:rPr>
@@ -2684,6 +2840,7 @@
     <w:p>
       <w:pPr>
         <w:numPr>
+          <w:ilvl w:val="0"/>
           <w:numId w:val="0"/>
         </w:numPr>
         <w:rPr>
@@ -2717,6 +2874,7 @@
     <w:p>
       <w:pPr>
         <w:numPr>
+          <w:ilvl w:val="0"/>
           <w:numId w:val="0"/>
         </w:numPr>
         <w:rPr>
@@ -2750,6 +2908,7 @@
     <w:p>
       <w:pPr>
         <w:numPr>
+          <w:ilvl w:val="0"/>
           <w:numId w:val="0"/>
         </w:numPr>
         <w:rPr>
@@ -2783,6 +2942,7 @@
     <w:p>
       <w:pPr>
         <w:numPr>
+          <w:ilvl w:val="0"/>
           <w:numId w:val="0"/>
         </w:numPr>
         <w:rPr>
@@ -2799,6 +2959,7 @@
     <w:p>
       <w:pPr>
         <w:numPr>
+          <w:ilvl w:val="0"/>
           <w:numId w:val="0"/>
         </w:numPr>
         <w:rPr>
@@ -2815,6 +2976,7 @@
     <w:p>
       <w:pPr>
         <w:numPr>
+          <w:ilvl w:val="0"/>
           <w:numId w:val="0"/>
         </w:numPr>
         <w:rPr>
@@ -2831,6 +2993,7 @@
     <w:p>
       <w:pPr>
         <w:numPr>
+          <w:ilvl w:val="0"/>
           <w:numId w:val="0"/>
         </w:numPr>
         <w:rPr>
@@ -2895,6 +3058,7 @@
     <w:p>
       <w:pPr>
         <w:numPr>
+          <w:ilvl w:val="0"/>
           <w:numId w:val="0"/>
         </w:numPr>
         <w:rPr>
@@ -2928,6 +3092,7 @@
     <w:p>
       <w:pPr>
         <w:numPr>
+          <w:ilvl w:val="0"/>
           <w:numId w:val="0"/>
         </w:numPr>
         <w:rPr>
@@ -2961,6 +3126,7 @@
     <w:p>
       <w:pPr>
         <w:numPr>
+          <w:ilvl w:val="0"/>
           <w:numId w:val="0"/>
         </w:numPr>
         <w:rPr>
@@ -2994,6 +3160,7 @@
     <w:p>
       <w:pPr>
         <w:numPr>
+          <w:ilvl w:val="0"/>
           <w:numId w:val="0"/>
         </w:numPr>
         <w:rPr>
@@ -3010,6 +3177,7 @@
     <w:p>
       <w:pPr>
         <w:numPr>
+          <w:ilvl w:val="0"/>
           <w:numId w:val="0"/>
         </w:numPr>
         <w:rPr>
@@ -3026,6 +3194,7 @@
     <w:p>
       <w:pPr>
         <w:numPr>
+          <w:ilvl w:val="0"/>
           <w:numId w:val="0"/>
         </w:numPr>
         <w:rPr>
@@ -3042,26 +3211,29 @@
     <w:p>
       <w:pPr>
         <w:numPr>
-          <w:numId w:val="0"/>
-        </w:numPr>
-        <w:rPr>
-          <w:rFonts w:hint="default"/>
-        </w:rPr>
-      </w:pPr>
-    </w:p>
-    <w:p>
-      <w:pPr>
-        <w:numPr>
-          <w:numId w:val="0"/>
-        </w:numPr>
-        <w:rPr>
-          <w:rFonts w:hint="default"/>
-        </w:rPr>
-      </w:pPr>
-    </w:p>
-    <w:p>
-      <w:pPr>
-        <w:numPr>
+          <w:ilvl w:val="0"/>
+          <w:numId w:val="0"/>
+        </w:numPr>
+        <w:rPr>
+          <w:rFonts w:hint="default"/>
+        </w:rPr>
+      </w:pPr>
+    </w:p>
+    <w:p>
+      <w:pPr>
+        <w:numPr>
+          <w:ilvl w:val="0"/>
+          <w:numId w:val="0"/>
+        </w:numPr>
+        <w:rPr>
+          <w:rFonts w:hint="default"/>
+        </w:rPr>
+      </w:pPr>
+    </w:p>
+    <w:p>
+      <w:pPr>
+        <w:numPr>
+          <w:ilvl w:val="0"/>
           <w:numId w:val="0"/>
         </w:numPr>
         <w:rPr>
@@ -3078,6 +3250,7 @@
     <w:p>
       <w:pPr>
         <w:numPr>
+          <w:ilvl w:val="0"/>
           <w:numId w:val="0"/>
         </w:numPr>
         <w:rPr>
@@ -3094,6 +3267,7 @@
     <w:p>
       <w:pPr>
         <w:numPr>
+          <w:ilvl w:val="0"/>
           <w:numId w:val="0"/>
         </w:numPr>
         <w:rPr>
@@ -3110,6 +3284,7 @@
     <w:p>
       <w:pPr>
         <w:numPr>
+          <w:ilvl w:val="0"/>
           <w:numId w:val="0"/>
         </w:numPr>
         <w:rPr>
@@ -3127,12 +3302,18 @@
           <w:rFonts w:hint="default"/>
         </w:rPr>
         <w:tab/>
+      </w:r>
+      <w:r>
+        <w:rPr>
+          <w:rFonts w:hint="default"/>
+        </w:rPr>
         <w:t xml:space="preserve">192.168.4.5 </w:t>
       </w:r>
     </w:p>
     <w:p>
       <w:pPr>
         <w:numPr>
+          <w:ilvl w:val="0"/>
           <w:numId w:val="0"/>
         </w:numPr>
         <w:rPr>
@@ -3166,6 +3347,7 @@
     <w:p>
       <w:pPr>
         <w:numPr>
+          <w:ilvl w:val="0"/>
           <w:numId w:val="0"/>
         </w:numPr>
         <w:rPr>
@@ -3199,6 +3381,7 @@
     <w:p>
       <w:pPr>
         <w:numPr>
+          <w:ilvl w:val="0"/>
           <w:numId w:val="0"/>
         </w:numPr>
         <w:rPr>
@@ -3232,6 +3415,7 @@
     <w:p>
       <w:pPr>
         <w:numPr>
+          <w:ilvl w:val="0"/>
           <w:numId w:val="0"/>
         </w:numPr>
         <w:rPr>
@@ -3248,6 +3432,7 @@
     <w:p>
       <w:pPr>
         <w:numPr>
+          <w:ilvl w:val="0"/>
           <w:numId w:val="0"/>
         </w:numPr>
         <w:rPr>
@@ -3281,6 +3466,7 @@
     <w:p>
       <w:pPr>
         <w:numPr>
+          <w:ilvl w:val="0"/>
           <w:numId w:val="0"/>
         </w:numPr>
         <w:rPr>
@@ -3297,6 +3483,7 @@
     <w:p>
       <w:pPr>
         <w:numPr>
+          <w:ilvl w:val="0"/>
           <w:numId w:val="0"/>
         </w:numPr>
         <w:rPr>
@@ -3313,6 +3500,7 @@
     <w:p>
       <w:pPr>
         <w:numPr>
+          <w:ilvl w:val="0"/>
           <w:numId w:val="0"/>
         </w:numPr>
         <w:rPr>
@@ -3329,6 +3517,7 @@
     <w:p>
       <w:pPr>
         <w:numPr>
+          <w:ilvl w:val="0"/>
           <w:numId w:val="0"/>
         </w:numPr>
         <w:rPr>
@@ -3345,6 +3534,7 @@
     <w:p>
       <w:pPr>
         <w:numPr>
+          <w:ilvl w:val="0"/>
           <w:numId w:val="0"/>
         </w:numPr>
         <w:rPr>
@@ -3378,6 +3568,7 @@
     <w:p>
       <w:pPr>
         <w:numPr>
+          <w:ilvl w:val="0"/>
           <w:numId w:val="0"/>
         </w:numPr>
         <w:rPr>
@@ -3394,16 +3585,18 @@
     <w:p>
       <w:pPr>
         <w:numPr>
-          <w:numId w:val="0"/>
-        </w:numPr>
-        <w:rPr>
-          <w:rFonts w:hint="default"/>
-        </w:rPr>
-      </w:pPr>
-    </w:p>
-    <w:p>
-      <w:pPr>
-        <w:numPr>
+          <w:ilvl w:val="0"/>
+          <w:numId w:val="0"/>
+        </w:numPr>
+        <w:rPr>
+          <w:rFonts w:hint="default"/>
+        </w:rPr>
+      </w:pPr>
+    </w:p>
+    <w:p>
+      <w:pPr>
+        <w:numPr>
+          <w:ilvl w:val="0"/>
           <w:numId w:val="0"/>
         </w:numPr>
         <w:rPr>
@@ -3420,6 +3613,7 @@
     <w:p>
       <w:pPr>
         <w:numPr>
+          <w:ilvl w:val="0"/>
           <w:numId w:val="0"/>
         </w:numPr>
         <w:rPr>
@@ -3436,6 +3630,7 @@
     <w:p>
       <w:pPr>
         <w:numPr>
+          <w:ilvl w:val="0"/>
           <w:numId w:val="0"/>
         </w:numPr>
         <w:rPr>
@@ -3469,6 +3664,7 @@
     <w:p>
       <w:pPr>
         <w:numPr>
+          <w:ilvl w:val="0"/>
           <w:numId w:val="0"/>
         </w:numPr>
         <w:rPr>
@@ -3485,6 +3681,7 @@
     <w:p>
       <w:pPr>
         <w:numPr>
+          <w:ilvl w:val="0"/>
           <w:numId w:val="0"/>
         </w:numPr>
         <w:rPr>
@@ -3503,6 +3700,7 @@
     <w:p>
       <w:pPr>
         <w:numPr>
+          <w:ilvl w:val="0"/>
           <w:numId w:val="0"/>
         </w:numPr>
         <w:rPr>
@@ -3521,6 +3719,7 @@
     <w:p>
       <w:pPr>
         <w:numPr>
+          <w:ilvl w:val="0"/>
           <w:numId w:val="0"/>
         </w:numPr>
         <w:rPr>
@@ -3539,6 +3738,7 @@
     <w:p>
       <w:pPr>
         <w:numPr>
+          <w:ilvl w:val="0"/>
           <w:numId w:val="0"/>
         </w:numPr>
         <w:rPr>
@@ -3557,6 +3757,7 @@
     <w:p>
       <w:pPr>
         <w:numPr>
+          <w:ilvl w:val="0"/>
           <w:numId w:val="0"/>
         </w:numPr>
         <w:rPr>
@@ -3575,6 +3776,7 @@
     <w:p>
       <w:pPr>
         <w:numPr>
+          <w:ilvl w:val="0"/>
           <w:numId w:val="0"/>
         </w:numPr>
         <w:rPr>
@@ -3593,6 +3795,7 @@
     <w:p>
       <w:pPr>
         <w:numPr>
+          <w:ilvl w:val="0"/>
           <w:numId w:val="0"/>
         </w:numPr>
         <w:rPr>
@@ -3628,6 +3831,7 @@
     <w:p>
       <w:pPr>
         <w:numPr>
+          <w:ilvl w:val="0"/>
           <w:numId w:val="0"/>
         </w:numPr>
         <w:rPr>
@@ -3644,6 +3848,7 @@
     <w:p>
       <w:pPr>
         <w:numPr>
+          <w:ilvl w:val="0"/>
           <w:numId w:val="0"/>
         </w:numPr>
         <w:rPr>
@@ -3667,6 +3872,7 @@
     <w:p>
       <w:pPr>
         <w:numPr>
+          <w:ilvl w:val="0"/>
           <w:numId w:val="0"/>
         </w:numPr>
         <w:rPr>
@@ -3690,6 +3896,7 @@
     <w:p>
       <w:pPr>
         <w:numPr>
+          <w:ilvl w:val="0"/>
           <w:numId w:val="0"/>
         </w:numPr>
         <w:rPr>
@@ -3706,6 +3913,7 @@
     <w:p>
       <w:pPr>
         <w:numPr>
+          <w:ilvl w:val="0"/>
           <w:numId w:val="0"/>
         </w:numPr>
         <w:rPr>
@@ -3729,6 +3937,7 @@
     <w:p>
       <w:pPr>
         <w:numPr>
+          <w:ilvl w:val="0"/>
           <w:numId w:val="0"/>
         </w:numPr>
         <w:rPr>
@@ -3752,6 +3961,7 @@
     <w:p>
       <w:pPr>
         <w:numPr>
+          <w:ilvl w:val="0"/>
           <w:numId w:val="0"/>
         </w:numPr>
         <w:rPr>
@@ -3768,6 +3978,7 @@
     <w:p>
       <w:pPr>
         <w:numPr>
+          <w:ilvl w:val="0"/>
           <w:numId w:val="0"/>
         </w:numPr>
         <w:rPr>
@@ -3784,6 +3995,7 @@
     <w:p>
       <w:pPr>
         <w:numPr>
+          <w:ilvl w:val="0"/>
           <w:numId w:val="0"/>
         </w:numPr>
         <w:rPr>
@@ -3800,6 +4012,7 @@
     <w:p>
       <w:pPr>
         <w:numPr>
+          <w:ilvl w:val="0"/>
           <w:numId w:val="0"/>
         </w:numPr>
         <w:rPr>
@@ -3823,6 +4036,7 @@
     <w:p>
       <w:pPr>
         <w:numPr>
+          <w:ilvl w:val="0"/>
           <w:numId w:val="0"/>
         </w:numPr>
         <w:rPr>
@@ -3847,6 +4061,7 @@
     <w:p>
       <w:pPr>
         <w:numPr>
+          <w:ilvl w:val="0"/>
           <w:numId w:val="0"/>
         </w:numPr>
         <w:rPr>
@@ -3871,6 +4086,7 @@
     <w:p>
       <w:pPr>
         <w:numPr>
+          <w:ilvl w:val="0"/>
           <w:numId w:val="0"/>
         </w:numPr>
         <w:rPr>
@@ -3904,6 +4120,7 @@
     <w:p>
       <w:pPr>
         <w:numPr>
+          <w:ilvl w:val="0"/>
           <w:numId w:val="0"/>
         </w:numPr>
         <w:rPr>
@@ -3920,6 +4137,7 @@
     <w:p>
       <w:pPr>
         <w:numPr>
+          <w:ilvl w:val="0"/>
           <w:numId w:val="0"/>
         </w:numPr>
         <w:rPr>
@@ -3936,6 +4154,7 @@
     <w:p>
       <w:pPr>
         <w:numPr>
+          <w:ilvl w:val="0"/>
           <w:numId w:val="0"/>
         </w:numPr>
         <w:rPr>
@@ -3952,6 +4171,7 @@
     <w:p>
       <w:pPr>
         <w:numPr>
+          <w:ilvl w:val="0"/>
           <w:numId w:val="0"/>
         </w:numPr>
         <w:rPr>
@@ -3968,6 +4188,7 @@
     <w:p>
       <w:pPr>
         <w:numPr>
+          <w:ilvl w:val="0"/>
           <w:numId w:val="0"/>
         </w:numPr>
         <w:rPr>
@@ -3984,6 +4205,7 @@
     <w:p>
       <w:pPr>
         <w:numPr>
+          <w:ilvl w:val="0"/>
           <w:numId w:val="0"/>
         </w:numPr>
         <w:rPr>
@@ -3996,121 +4218,129 @@
         </w:rPr>
         <w:t>[root@client ~]# s3cmd del  s3://my_bucket/messages  删除</w:t>
       </w:r>
+    </w:p>
+    <w:p>
+      <w:pPr>
+        <w:numPr>
+          <w:ilvl w:val="0"/>
+          <w:numId w:val="0"/>
+        </w:numPr>
+        <w:rPr>
+          <w:rFonts w:hint="default"/>
+        </w:rPr>
+      </w:pPr>
+    </w:p>
+    <w:p>
+      <w:pPr>
+        <w:numPr>
+          <w:ilvl w:val="0"/>
+          <w:numId w:val="0"/>
+        </w:numPr>
+        <w:rPr>
+          <w:rFonts w:hint="default"/>
+        </w:rPr>
+      </w:pPr>
+    </w:p>
+    <w:p>
+      <w:pPr>
+        <w:numPr>
+          <w:ilvl w:val="0"/>
+          <w:numId w:val="0"/>
+        </w:numPr>
+        <w:rPr>
+          <w:rFonts w:hint="default"/>
+        </w:rPr>
+      </w:pPr>
+    </w:p>
+    <w:p>
+      <w:pPr>
+        <w:numPr>
+          <w:ilvl w:val="0"/>
+          <w:numId w:val="0"/>
+        </w:numPr>
+        <w:rPr>
+          <w:rFonts w:hint="default"/>
+        </w:rPr>
+      </w:pPr>
+    </w:p>
+    <w:p>
+      <w:pPr>
+        <w:numPr>
+          <w:ilvl w:val="0"/>
+          <w:numId w:val="0"/>
+        </w:numPr>
+        <w:rPr>
+          <w:rFonts w:hint="default"/>
+        </w:rPr>
+      </w:pPr>
+    </w:p>
+    <w:p>
+      <w:pPr>
+        <w:numPr>
+          <w:ilvl w:val="0"/>
+          <w:numId w:val="0"/>
+        </w:numPr>
+        <w:rPr>
+          <w:rFonts w:hint="default"/>
+        </w:rPr>
+      </w:pPr>
+    </w:p>
+    <w:p>
+      <w:pPr>
+        <w:numPr>
+          <w:ilvl w:val="0"/>
+          <w:numId w:val="0"/>
+        </w:numPr>
+        <w:rPr>
+          <w:rFonts w:hint="default"/>
+        </w:rPr>
+      </w:pPr>
+    </w:p>
+    <w:p>
+      <w:pPr>
+        <w:numPr>
+          <w:ilvl w:val="0"/>
+          <w:numId w:val="0"/>
+        </w:numPr>
+        <w:rPr>
+          <w:rFonts w:hint="default"/>
+        </w:rPr>
+      </w:pPr>
+    </w:p>
+    <w:p>
+      <w:pPr>
+        <w:numPr>
+          <w:ilvl w:val="0"/>
+          <w:numId w:val="0"/>
+        </w:numPr>
+        <w:rPr>
+          <w:rFonts w:hint="default"/>
+        </w:rPr>
+      </w:pPr>
+    </w:p>
+    <w:p>
+      <w:pPr>
+        <w:numPr>
+          <w:ilvl w:val="0"/>
+          <w:numId w:val="0"/>
+        </w:numPr>
+        <w:rPr>
+          <w:rFonts w:hint="default"/>
+        </w:rPr>
+      </w:pPr>
+    </w:p>
+    <w:p>
+      <w:pPr>
+        <w:numPr>
+          <w:ilvl w:val="0"/>
+          <w:numId w:val="0"/>
+        </w:numPr>
+        <w:rPr>
+          <w:rFonts w:hint="default"/>
+        </w:rPr>
+      </w:pPr>
       <w:bookmarkStart w:id="0" w:name="_GoBack"/>
       <w:bookmarkEnd w:id="0"/>
-    </w:p>
-    <w:p>
-      <w:pPr>
-        <w:numPr>
-          <w:numId w:val="0"/>
-        </w:numPr>
-        <w:rPr>
-          <w:rFonts w:hint="default"/>
-        </w:rPr>
-      </w:pPr>
-    </w:p>
-    <w:p>
-      <w:pPr>
-        <w:numPr>
-          <w:numId w:val="0"/>
-        </w:numPr>
-        <w:rPr>
-          <w:rFonts w:hint="default"/>
-        </w:rPr>
-      </w:pPr>
-    </w:p>
-    <w:p>
-      <w:pPr>
-        <w:numPr>
-          <w:numId w:val="0"/>
-        </w:numPr>
-        <w:rPr>
-          <w:rFonts w:hint="default"/>
-        </w:rPr>
-      </w:pPr>
-    </w:p>
-    <w:p>
-      <w:pPr>
-        <w:numPr>
-          <w:numId w:val="0"/>
-        </w:numPr>
-        <w:rPr>
-          <w:rFonts w:hint="default"/>
-        </w:rPr>
-      </w:pPr>
-    </w:p>
-    <w:p>
-      <w:pPr>
-        <w:numPr>
-          <w:numId w:val="0"/>
-        </w:numPr>
-        <w:rPr>
-          <w:rFonts w:hint="default"/>
-        </w:rPr>
-      </w:pPr>
-    </w:p>
-    <w:p>
-      <w:pPr>
-        <w:numPr>
-          <w:numId w:val="0"/>
-        </w:numPr>
-        <w:rPr>
-          <w:rFonts w:hint="default"/>
-        </w:rPr>
-      </w:pPr>
-    </w:p>
-    <w:p>
-      <w:pPr>
-        <w:numPr>
-          <w:numId w:val="0"/>
-        </w:numPr>
-        <w:rPr>
-          <w:rFonts w:hint="default"/>
-        </w:rPr>
-      </w:pPr>
-    </w:p>
-    <w:p>
-      <w:pPr>
-        <w:numPr>
-          <w:numId w:val="0"/>
-        </w:numPr>
-        <w:rPr>
-          <w:rFonts w:hint="default"/>
-        </w:rPr>
-      </w:pPr>
-    </w:p>
-    <w:p>
-      <w:pPr>
-        <w:numPr>
-          <w:ilvl w:val="0"/>
-          <w:numId w:val="0"/>
-        </w:numPr>
-        <w:rPr>
-          <w:rFonts w:hint="default"/>
-        </w:rPr>
-      </w:pPr>
-    </w:p>
-    <w:p>
-      <w:pPr>
-        <w:numPr>
-          <w:ilvl w:val="0"/>
-          <w:numId w:val="0"/>
-        </w:numPr>
-        <w:rPr>
-          <w:rFonts w:hint="default"/>
-        </w:rPr>
-      </w:pPr>
-    </w:p>
-    <w:p>
-      <w:pPr>
-        <w:numPr>
-          <w:ilvl w:val="0"/>
-          <w:numId w:val="0"/>
-        </w:numPr>
-        <w:rPr>
-          <w:rFonts w:hint="default"/>
-        </w:rPr>
-      </w:pPr>
     </w:p>
     <w:sectPr>
       <w:pgSz w:w="11906" w:h="16838"/>
@@ -4124,102 +4354,6 @@
 
 <file path=word/numbering.xml><?xml version="1.0" encoding="utf-8"?>
 <w:numbering xmlns:wpc="http://schemas.microsoft.com/office/word/2010/wordprocessingCanvas" xmlns:mc="http://schemas.openxmlformats.org/markup-compatibility/2006" xmlns:o="urn:schemas-microsoft-com:office:office" xmlns:r="http://schemas.openxmlformats.org/officeDocument/2006/relationships" xmlns:m="http://schemas.openxmlformats.org/officeDocument/2006/math" xmlns:v="urn:schemas-microsoft-com:vml" xmlns:wp14="http://schemas.microsoft.com/office/word/2010/wordprocessingDrawing" xmlns:wp="http://schemas.openxmlformats.org/drawingml/2006/wordprocessingDrawing" xmlns:w10="urn:schemas-microsoft-com:office:word" xmlns:w="http://schemas.openxmlformats.org/wordprocessingml/2006/main" xmlns:w14="http://schemas.microsoft.com/office/word/2010/wordml" xmlns:wpg="http://schemas.microsoft.com/office/word/2010/wordprocessingGroup" xmlns:wpi="http://schemas.microsoft.com/office/word/2010/wordprocessingInk" xmlns:wne="http://schemas.microsoft.com/office/word/2006/wordml" xmlns:wps="http://schemas.microsoft.com/office/word/2010/wordprocessingShape" mc:Ignorable="w14 wp14">
-  <w:abstractNum w:abstractNumId="1529550062">
-    <w:nsid w:val="5B2B14EE"/>
-    <w:multiLevelType w:val="singleLevel"/>
-    <w:tmpl w:val="5B2B14EE"/>
-    <w:lvl w:ilvl="0" w:tentative="1">
-      <w:start w:val="1"/>
-      <w:numFmt w:val="decimal"/>
-      <w:suff w:val="nothing"/>
-      <w:lvlText w:val="（%1）"/>
-      <w:lvlJc w:val="left"/>
-    </w:lvl>
-  </w:abstractNum>
-  <w:abstractNum w:abstractNumId="1529552120">
-    <w:nsid w:val="5B2B1CF8"/>
-    <w:multiLevelType w:val="singleLevel"/>
-    <w:tmpl w:val="5B2B1CF8"/>
-    <w:lvl w:ilvl="0" w:tentative="1">
-      <w:start w:val="1"/>
-      <w:numFmt w:val="decimal"/>
-      <w:suff w:val="nothing"/>
-      <w:lvlText w:val="%1、"/>
-      <w:lvlJc w:val="left"/>
-    </w:lvl>
-  </w:abstractNum>
-  <w:abstractNum w:abstractNumId="1529552262">
-    <w:nsid w:val="5B2B1D86"/>
-    <w:multiLevelType w:val="singleLevel"/>
-    <w:tmpl w:val="5B2B1D86"/>
-    <w:lvl w:ilvl="0" w:tentative="1">
-      <w:start w:val="3"/>
-      <w:numFmt w:val="decimal"/>
-      <w:suff w:val="nothing"/>
-      <w:lvlText w:val="%1、"/>
-      <w:lvlJc w:val="left"/>
-    </w:lvl>
-  </w:abstractNum>
-  <w:abstractNum w:abstractNumId="1529562020">
-    <w:nsid w:val="5B2B43A4"/>
-    <w:multiLevelType w:val="singleLevel"/>
-    <w:tmpl w:val="5B2B43A4"/>
-    <w:lvl w:ilvl="0" w:tentative="1">
-      <w:start w:val="1"/>
-      <w:numFmt w:val="decimal"/>
-      <w:suff w:val="nothing"/>
-      <w:lvlText w:val="%1、"/>
-      <w:lvlJc w:val="left"/>
-    </w:lvl>
-  </w:abstractNum>
-  <w:abstractNum w:abstractNumId="1529563439">
-    <w:nsid w:val="5B2B492F"/>
-    <w:multiLevelType w:val="singleLevel"/>
-    <w:tmpl w:val="5B2B492F"/>
-    <w:lvl w:ilvl="0" w:tentative="1">
-      <w:start w:val="1"/>
-      <w:numFmt w:val="decimal"/>
-      <w:suff w:val="nothing"/>
-      <w:lvlText w:val="（%1）"/>
-      <w:lvlJc w:val="left"/>
-    </w:lvl>
-  </w:abstractNum>
-  <w:abstractNum w:abstractNumId="1529567937">
-    <w:nsid w:val="5B2B5AC1"/>
-    <w:multiLevelType w:val="singleLevel"/>
-    <w:tmpl w:val="5B2B5AC1"/>
-    <w:lvl w:ilvl="0" w:tentative="1">
-      <w:start w:val="3"/>
-      <w:numFmt w:val="decimal"/>
-      <w:suff w:val="nothing"/>
-      <w:lvlText w:val="%1、"/>
-      <w:lvlJc w:val="left"/>
-    </w:lvl>
-  </w:abstractNum>
-  <w:abstractNum w:abstractNumId="1529546571">
-    <w:nsid w:val="5B2B074B"/>
-    <w:multiLevelType w:val="singleLevel"/>
-    <w:tmpl w:val="5B2B074B"/>
-    <w:lvl w:ilvl="0" w:tentative="1">
-      <w:start w:val="1"/>
-      <w:numFmt w:val="decimal"/>
-      <w:suff w:val="nothing"/>
-      <w:lvlText w:val="%1、"/>
-      <w:lvlJc w:val="left"/>
-    </w:lvl>
-  </w:abstractNum>
-  <w:abstractNum w:abstractNumId="1529563763">
-    <w:nsid w:val="5B2B4A73"/>
-    <w:multiLevelType w:val="singleLevel"/>
-    <w:tmpl w:val="5B2B4A73"/>
-    <w:lvl w:ilvl="0" w:tentative="1">
-      <w:start w:val="6"/>
-      <w:numFmt w:val="decimal"/>
-      <w:suff w:val="nothing"/>
-      <w:lvlText w:val="%1、"/>
-      <w:lvlJc w:val="left"/>
-    </w:lvl>
-  </w:abstractNum>
   <w:abstractNum w:abstractNumId="1529549862">
     <w:nsid w:val="5B2B1426"/>
     <w:multiLevelType w:val="singleLevel"/>
@@ -4244,12 +4378,132 @@
       <w:lvlJc w:val="left"/>
     </w:lvl>
   </w:abstractNum>
+  <w:abstractNum w:abstractNumId="1529552120">
+    <w:nsid w:val="5B2B1CF8"/>
+    <w:multiLevelType w:val="singleLevel"/>
+    <w:tmpl w:val="5B2B1CF8"/>
+    <w:lvl w:ilvl="0" w:tentative="1">
+      <w:start w:val="1"/>
+      <w:numFmt w:val="decimal"/>
+      <w:suff w:val="nothing"/>
+      <w:lvlText w:val="%1、"/>
+      <w:lvlJc w:val="left"/>
+    </w:lvl>
+  </w:abstractNum>
+  <w:abstractNum w:abstractNumId="1529546571">
+    <w:nsid w:val="5B2B074B"/>
+    <w:multiLevelType w:val="singleLevel"/>
+    <w:tmpl w:val="5B2B074B"/>
+    <w:lvl w:ilvl="0" w:tentative="1">
+      <w:start w:val="1"/>
+      <w:numFmt w:val="decimal"/>
+      <w:suff w:val="nothing"/>
+      <w:lvlText w:val="%1、"/>
+      <w:lvlJc w:val="left"/>
+    </w:lvl>
+  </w:abstractNum>
+  <w:abstractNum w:abstractNumId="1529572416">
+    <w:nsid w:val="5B2B6C40"/>
+    <w:multiLevelType w:val="singleLevel"/>
+    <w:tmpl w:val="5B2B6C40"/>
+    <w:lvl w:ilvl="0" w:tentative="1">
+      <w:start w:val="3"/>
+      <w:numFmt w:val="decimal"/>
+      <w:suff w:val="nothing"/>
+      <w:lvlText w:val="%1、"/>
+      <w:lvlJc w:val="left"/>
+    </w:lvl>
+  </w:abstractNum>
+  <w:abstractNum w:abstractNumId="1529567937">
+    <w:nsid w:val="5B2B5AC1"/>
+    <w:multiLevelType w:val="singleLevel"/>
+    <w:tmpl w:val="5B2B5AC1"/>
+    <w:lvl w:ilvl="0" w:tentative="1">
+      <w:start w:val="3"/>
+      <w:numFmt w:val="decimal"/>
+      <w:suff w:val="nothing"/>
+      <w:lvlText w:val="%1、"/>
+      <w:lvlJc w:val="left"/>
+    </w:lvl>
+  </w:abstractNum>
+  <w:abstractNum w:abstractNumId="1529563439">
+    <w:nsid w:val="5B2B492F"/>
+    <w:multiLevelType w:val="singleLevel"/>
+    <w:tmpl w:val="5B2B492F"/>
+    <w:lvl w:ilvl="0" w:tentative="1">
+      <w:start w:val="1"/>
+      <w:numFmt w:val="decimal"/>
+      <w:suff w:val="nothing"/>
+      <w:lvlText w:val="（%1）"/>
+      <w:lvlJc w:val="left"/>
+    </w:lvl>
+  </w:abstractNum>
+  <w:abstractNum w:abstractNumId="1529564692">
+    <w:nsid w:val="5B2B4E14"/>
+    <w:multiLevelType w:val="singleLevel"/>
+    <w:tmpl w:val="5B2B4E14"/>
+    <w:lvl w:ilvl="0" w:tentative="1">
+      <w:start w:val="7"/>
+      <w:numFmt w:val="decimal"/>
+      <w:suff w:val="nothing"/>
+      <w:lvlText w:val="%1、"/>
+      <w:lvlJc w:val="left"/>
+    </w:lvl>
+  </w:abstractNum>
+  <w:abstractNum w:abstractNumId="1529550062">
+    <w:nsid w:val="5B2B14EE"/>
+    <w:multiLevelType w:val="singleLevel"/>
+    <w:tmpl w:val="5B2B14EE"/>
+    <w:lvl w:ilvl="0" w:tentative="1">
+      <w:start w:val="1"/>
+      <w:numFmt w:val="decimal"/>
+      <w:suff w:val="nothing"/>
+      <w:lvlText w:val="（%1）"/>
+      <w:lvlJc w:val="left"/>
+    </w:lvl>
+  </w:abstractNum>
+  <w:abstractNum w:abstractNumId="1529563763">
+    <w:nsid w:val="5B2B4A73"/>
+    <w:multiLevelType w:val="singleLevel"/>
+    <w:tmpl w:val="5B2B4A73"/>
+    <w:lvl w:ilvl="0" w:tentative="1">
+      <w:start w:val="6"/>
+      <w:numFmt w:val="decimal"/>
+      <w:suff w:val="nothing"/>
+      <w:lvlText w:val="%1、"/>
+      <w:lvlJc w:val="left"/>
+    </w:lvl>
+  </w:abstractNum>
+  <w:abstractNum w:abstractNumId="1529562020">
+    <w:nsid w:val="5B2B43A4"/>
+    <w:multiLevelType w:val="singleLevel"/>
+    <w:tmpl w:val="5B2B43A4"/>
+    <w:lvl w:ilvl="0" w:tentative="1">
+      <w:start w:val="1"/>
+      <w:numFmt w:val="decimal"/>
+      <w:suff w:val="nothing"/>
+      <w:lvlText w:val="%1、"/>
+      <w:lvlJc w:val="left"/>
+    </w:lvl>
+  </w:abstractNum>
   <w:abstractNum w:abstractNumId="1529574456">
     <w:nsid w:val="5B2B7438"/>
     <w:multiLevelType w:val="singleLevel"/>
     <w:tmpl w:val="5B2B7438"/>
     <w:lvl w:ilvl="0" w:tentative="1">
       <w:start w:val="2"/>
+      <w:numFmt w:val="decimal"/>
+      <w:suff w:val="nothing"/>
+      <w:lvlText w:val="%1、"/>
+      <w:lvlJc w:val="left"/>
+    </w:lvl>
+  </w:abstractNum>
+  <w:abstractNum w:abstractNumId="1529552262">
+    <w:nsid w:val="5B2B1D86"/>
+    <w:multiLevelType w:val="singleLevel"/>
+    <w:tmpl w:val="5B2B1D86"/>
+    <w:lvl w:ilvl="0" w:tentative="1">
+      <w:start w:val="3"/>
       <w:numFmt w:val="decimal"/>
       <w:suff w:val="nothing"/>
       <w:lvlText w:val="%1、"/>
@@ -4265,30 +4519,6 @@
       <w:numFmt w:val="decimal"/>
       <w:suff w:val="nothing"/>
       <w:lvlText w:val="（%1）"/>
-      <w:lvlJc w:val="left"/>
-    </w:lvl>
-  </w:abstractNum>
-  <w:abstractNum w:abstractNumId="1529572416">
-    <w:nsid w:val="5B2B6C40"/>
-    <w:multiLevelType w:val="singleLevel"/>
-    <w:tmpl w:val="5B2B6C40"/>
-    <w:lvl w:ilvl="0" w:tentative="1">
-      <w:start w:val="3"/>
-      <w:numFmt w:val="decimal"/>
-      <w:suff w:val="nothing"/>
-      <w:lvlText w:val="%1、"/>
-      <w:lvlJc w:val="left"/>
-    </w:lvl>
-  </w:abstractNum>
-  <w:abstractNum w:abstractNumId="1529564692">
-    <w:nsid w:val="5B2B4E14"/>
-    <w:multiLevelType w:val="singleLevel"/>
-    <w:tmpl w:val="5B2B4E14"/>
-    <w:lvl w:ilvl="0" w:tentative="1">
-      <w:start w:val="7"/>
-      <w:numFmt w:val="decimal"/>
-      <w:suff w:val="nothing"/>
-      <w:lvlText w:val="%1、"/>
       <w:lvlJc w:val="left"/>
     </w:lvl>
   </w:abstractNum>
@@ -4650,7 +4880,7 @@
   <a:themeElements>
     <a:clrScheme name="Office">
       <a:dk1>
-        <a:sysClr val="windowText" lastClr="313739"/>
+        <a:sysClr val="windowText" lastClr="2E3436"/>
       </a:dk1>
       <a:lt1>
         <a:sysClr val="window" lastClr="FFFFFF"/>
